--- a/Принципы преобразования параметров запросов к LOD.docx
+++ b/Принципы преобразования параметров запросов к LOD.docx
@@ -9,7 +9,6 @@
           <w:rFonts w:ascii="Times New Roman" w:hAnsi="Times New Roman" w:cs="Times New Roman"/>
           <w:b/>
           <w:sz w:val="32"/>
-          <w:lang w:val="en-US"/>
         </w:rPr>
       </w:pPr>
       <w:r>
@@ -84,7 +83,6 @@
         <w:rPr>
           <w:rFonts w:ascii="Times New Roman" w:hAnsi="Times New Roman" w:cs="Times New Roman"/>
           <w:sz w:val="28"/>
-          <w:lang w:val="en-US"/>
         </w:rPr>
       </w:pPr>
       <w:r>
@@ -192,8 +190,6 @@
         </w:rPr>
         <w:t xml:space="preserve"> исходного</w:t>
       </w:r>
-      <w:bookmarkStart w:id="0" w:name="_GoBack"/>
-      <w:bookmarkEnd w:id="0"/>
       <w:r>
         <w:rPr>
           <w:rFonts w:ascii="Times New Roman" w:hAnsi="Times New Roman" w:cs="Times New Roman"/>
@@ -354,9 +350,24 @@
           <w:sz w:val="28"/>
           <w:lang w:val="en-US"/>
         </w:rPr>
-        <w:t>dbr:Russia</w:t>
+        <w:t>dbr</w:t>
       </w:r>
       <w:proofErr w:type="spellEnd"/>
+      <w:r>
+        <w:rPr>
+          <w:rFonts w:ascii="Times New Roman" w:hAnsi="Times New Roman" w:cs="Times New Roman"/>
+          <w:sz w:val="28"/>
+        </w:rPr>
+        <w:t>:</w:t>
+      </w:r>
+      <w:r>
+        <w:rPr>
+          <w:rFonts w:ascii="Times New Roman" w:hAnsi="Times New Roman" w:cs="Times New Roman"/>
+          <w:sz w:val="28"/>
+          <w:lang w:val="en-US"/>
+        </w:rPr>
+        <w:t>Russia</w:t>
+      </w:r>
       <w:proofErr w:type="gramEnd"/>
       <w:r>
         <w:rPr>
@@ -369,9 +380,15 @@
         <w:rPr>
           <w:rFonts w:ascii="Times New Roman" w:hAnsi="Times New Roman" w:cs="Times New Roman"/>
           <w:sz w:val="28"/>
-          <w:lang w:val="en-US"/>
         </w:rPr>
         <w:t>.</w:t>
+      </w:r>
+      <w:r>
+        <w:rPr>
+          <w:rFonts w:ascii="Times New Roman" w:hAnsi="Times New Roman" w:cs="Times New Roman"/>
+          <w:sz w:val="28"/>
+        </w:rPr>
+        <w:t xml:space="preserve"> </w:t>
       </w:r>
     </w:p>
     <w:p>
@@ -389,6 +406,390 @@
           <w:rFonts w:ascii="Times New Roman" w:hAnsi="Times New Roman" w:cs="Times New Roman"/>
           <w:sz w:val="28"/>
         </w:rPr>
+        <w:t>Таблица 2 – Связь отношения К-представления в соответствующими предикатами в онтологии</w:t>
+      </w:r>
+    </w:p>
+    <w:tbl>
+      <w:tblPr>
+        <w:tblW w:w="0" w:type="auto"/>
+        <w:jc w:val="center"/>
+        <w:tblBorders>
+          <w:top w:val="single" w:sz="4" w:space="0" w:color="auto"/>
+          <w:left w:val="single" w:sz="4" w:space="0" w:color="auto"/>
+          <w:bottom w:val="single" w:sz="4" w:space="0" w:color="auto"/>
+          <w:right w:val="single" w:sz="4" w:space="0" w:color="auto"/>
+          <w:insideH w:val="single" w:sz="4" w:space="0" w:color="auto"/>
+          <w:insideV w:val="single" w:sz="4" w:space="0" w:color="auto"/>
+        </w:tblBorders>
+        <w:tblLook w:val="04A0" w:firstRow="1" w:lastRow="0" w:firstColumn="1" w:lastColumn="0" w:noHBand="0" w:noVBand="1"/>
+      </w:tblPr>
+      <w:tblGrid>
+        <w:gridCol w:w="3967"/>
+        <w:gridCol w:w="3095"/>
+      </w:tblGrid>
+      <w:tr>
+        <w:trPr>
+          <w:trHeight w:val="1188"/>
+          <w:jc w:val="center"/>
+        </w:trPr>
+        <w:tc>
+          <w:tcPr>
+            <w:tcW w:w="0" w:type="auto"/>
+            <w:vAlign w:val="center"/>
+            <w:hideMark/>
+          </w:tcPr>
+          <w:p>
+            <w:pPr>
+              <w:spacing w:after="0" w:line="360" w:lineRule="auto"/>
+              <w:jc w:val="center"/>
+              <w:rPr>
+                <w:rFonts w:ascii="Times New Roman" w:hAnsi="Times New Roman" w:cs="Times New Roman"/>
+                <w:b/>
+                <w:sz w:val="28"/>
+              </w:rPr>
+            </w:pPr>
+            <w:r>
+              <w:rPr>
+                <w:rFonts w:ascii="Times New Roman" w:hAnsi="Times New Roman" w:cs="Times New Roman"/>
+                <w:b/>
+                <w:sz w:val="28"/>
+              </w:rPr>
+              <w:t>Параметр в К-представлении</w:t>
+            </w:r>
+          </w:p>
+        </w:tc>
+        <w:tc>
+          <w:tcPr>
+            <w:tcW w:w="0" w:type="auto"/>
+            <w:vAlign w:val="center"/>
+            <w:hideMark/>
+          </w:tcPr>
+          <w:p>
+            <w:pPr>
+              <w:spacing w:after="0" w:line="360" w:lineRule="auto"/>
+              <w:jc w:val="center"/>
+              <w:rPr>
+                <w:rFonts w:ascii="Times New Roman" w:hAnsi="Times New Roman" w:cs="Times New Roman"/>
+                <w:b/>
+                <w:sz w:val="28"/>
+              </w:rPr>
+            </w:pPr>
+            <w:r>
+              <w:rPr>
+                <w:rFonts w:ascii="Times New Roman" w:hAnsi="Times New Roman" w:cs="Times New Roman"/>
+                <w:b/>
+                <w:sz w:val="28"/>
+              </w:rPr>
+              <w:t xml:space="preserve">Параметр в </w:t>
+            </w:r>
+            <w:r>
+              <w:rPr>
+                <w:rFonts w:ascii="Times New Roman" w:hAnsi="Times New Roman" w:cs="Times New Roman"/>
+                <w:b/>
+                <w:sz w:val="28"/>
+              </w:rPr>
+              <w:t>онтологии</w:t>
+            </w:r>
+          </w:p>
+        </w:tc>
+      </w:tr>
+      <w:tr>
+        <w:trPr>
+          <w:trHeight w:val="513"/>
+          <w:jc w:val="center"/>
+        </w:trPr>
+        <w:tc>
+          <w:tcPr>
+            <w:tcW w:w="0" w:type="auto"/>
+            <w:vMerge w:val="restart"/>
+            <w:vAlign w:val="center"/>
+            <w:hideMark/>
+          </w:tcPr>
+          <w:p>
+            <w:pPr>
+              <w:spacing w:after="0" w:line="360" w:lineRule="auto"/>
+              <w:rPr>
+                <w:rFonts w:ascii="Times New Roman" w:hAnsi="Times New Roman" w:cs="Times New Roman"/>
+                <w:sz w:val="28"/>
+              </w:rPr>
+            </w:pPr>
+            <w:proofErr w:type="spellStart"/>
+            <w:r>
+              <w:rPr>
+                <w:rFonts w:ascii="Times New Roman" w:hAnsi="Times New Roman" w:cs="Times New Roman"/>
+                <w:sz w:val="28"/>
+              </w:rPr>
+              <w:t>Колич</w:t>
+            </w:r>
+            <w:proofErr w:type="spellEnd"/>
+            <w:r>
+              <w:rPr>
+                <w:rFonts w:ascii="Times New Roman" w:hAnsi="Times New Roman" w:cs="Times New Roman"/>
+                <w:sz w:val="28"/>
+              </w:rPr>
+              <w:t>-Жителей</w:t>
+            </w:r>
+          </w:p>
+        </w:tc>
+        <w:tc>
+          <w:tcPr>
+            <w:tcW w:w="0" w:type="auto"/>
+            <w:vAlign w:val="center"/>
+            <w:hideMark/>
+          </w:tcPr>
+          <w:p>
+            <w:pPr>
+              <w:spacing w:after="0" w:line="360" w:lineRule="auto"/>
+              <w:rPr>
+                <w:rFonts w:ascii="Times New Roman" w:hAnsi="Times New Roman" w:cs="Times New Roman"/>
+                <w:sz w:val="28"/>
+              </w:rPr>
+            </w:pPr>
+            <w:r>
+              <w:rPr>
+                <w:rFonts w:ascii="Times New Roman" w:hAnsi="Times New Roman" w:cs="Times New Roman"/>
+                <w:sz w:val="28"/>
+                <w:lang w:val="en-US"/>
+              </w:rPr>
+              <w:t>population</w:t>
+            </w:r>
+            <w:bookmarkStart w:id="0" w:name="_GoBack"/>
+            <w:bookmarkEnd w:id="0"/>
+          </w:p>
+        </w:tc>
+      </w:tr>
+      <w:tr>
+        <w:trPr>
+          <w:trHeight w:val="437"/>
+          <w:jc w:val="center"/>
+        </w:trPr>
+        <w:tc>
+          <w:tcPr>
+            <w:tcW w:w="0" w:type="auto"/>
+            <w:vMerge/>
+            <w:vAlign w:val="center"/>
+            <w:hideMark/>
+          </w:tcPr>
+          <w:p>
+            <w:pPr>
+              <w:spacing w:after="0" w:line="360" w:lineRule="auto"/>
+              <w:rPr>
+                <w:rFonts w:ascii="Times New Roman" w:hAnsi="Times New Roman" w:cs="Times New Roman"/>
+                <w:sz w:val="28"/>
+              </w:rPr>
+            </w:pPr>
+          </w:p>
+        </w:tc>
+        <w:tc>
+          <w:tcPr>
+            <w:tcW w:w="0" w:type="auto"/>
+            <w:vAlign w:val="center"/>
+            <w:hideMark/>
+          </w:tcPr>
+          <w:p>
+            <w:pPr>
+              <w:spacing w:after="0" w:line="360" w:lineRule="auto"/>
+              <w:rPr>
+                <w:rFonts w:ascii="Times New Roman" w:hAnsi="Times New Roman" w:cs="Times New Roman"/>
+                <w:sz w:val="28"/>
+              </w:rPr>
+            </w:pPr>
+            <w:proofErr w:type="spellStart"/>
+            <w:r>
+              <w:rPr>
+                <w:rFonts w:ascii="Times New Roman" w:hAnsi="Times New Roman" w:cs="Times New Roman"/>
+                <w:sz w:val="28"/>
+                <w:lang w:val="en-US"/>
+              </w:rPr>
+              <w:t>populationTotal</w:t>
+            </w:r>
+            <w:proofErr w:type="spellEnd"/>
+          </w:p>
+        </w:tc>
+      </w:tr>
+      <w:tr>
+        <w:trPr>
+          <w:trHeight w:val="205"/>
+          <w:jc w:val="center"/>
+        </w:trPr>
+        <w:tc>
+          <w:tcPr>
+            <w:tcW w:w="0" w:type="auto"/>
+            <w:vMerge/>
+            <w:vAlign w:val="center"/>
+            <w:hideMark/>
+          </w:tcPr>
+          <w:p>
+            <w:pPr>
+              <w:spacing w:after="0" w:line="360" w:lineRule="auto"/>
+              <w:rPr>
+                <w:rFonts w:ascii="Times New Roman" w:hAnsi="Times New Roman" w:cs="Times New Roman"/>
+                <w:sz w:val="28"/>
+              </w:rPr>
+            </w:pPr>
+          </w:p>
+        </w:tc>
+        <w:tc>
+          <w:tcPr>
+            <w:tcW w:w="0" w:type="auto"/>
+            <w:vAlign w:val="center"/>
+            <w:hideMark/>
+          </w:tcPr>
+          <w:p>
+            <w:pPr>
+              <w:spacing w:after="0" w:line="360" w:lineRule="auto"/>
+              <w:rPr>
+                <w:rFonts w:ascii="Times New Roman" w:hAnsi="Times New Roman" w:cs="Times New Roman"/>
+                <w:sz w:val="28"/>
+              </w:rPr>
+            </w:pPr>
+            <w:r>
+              <w:rPr>
+                <w:rFonts w:ascii="Times New Roman" w:hAnsi="Times New Roman" w:cs="Times New Roman"/>
+                <w:sz w:val="28"/>
+                <w:lang w:val="en-US"/>
+              </w:rPr>
+              <w:t>p</w:t>
+            </w:r>
+          </w:p>
+        </w:tc>
+      </w:tr>
+      <w:tr>
+        <w:trPr>
+          <w:trHeight w:val="258"/>
+          <w:jc w:val="center"/>
+        </w:trPr>
+        <w:tc>
+          <w:tcPr>
+            <w:tcW w:w="0" w:type="auto"/>
+            <w:vMerge/>
+            <w:vAlign w:val="center"/>
+            <w:hideMark/>
+          </w:tcPr>
+          <w:p>
+            <w:pPr>
+              <w:spacing w:after="0" w:line="360" w:lineRule="auto"/>
+              <w:rPr>
+                <w:rFonts w:ascii="Times New Roman" w:hAnsi="Times New Roman" w:cs="Times New Roman"/>
+                <w:sz w:val="28"/>
+              </w:rPr>
+            </w:pPr>
+          </w:p>
+        </w:tc>
+        <w:tc>
+          <w:tcPr>
+            <w:tcW w:w="0" w:type="auto"/>
+            <w:vAlign w:val="center"/>
+            <w:hideMark/>
+          </w:tcPr>
+          <w:p>
+            <w:pPr>
+              <w:spacing w:after="0" w:line="360" w:lineRule="auto"/>
+              <w:rPr>
+                <w:rFonts w:ascii="Times New Roman" w:hAnsi="Times New Roman" w:cs="Times New Roman"/>
+                <w:sz w:val="28"/>
+              </w:rPr>
+            </w:pPr>
+            <w:r>
+              <w:rPr>
+                <w:rFonts w:ascii="Times New Roman" w:hAnsi="Times New Roman" w:cs="Times New Roman"/>
+                <w:sz w:val="28"/>
+                <w:lang w:val="en-US"/>
+              </w:rPr>
+              <w:t>pop2010census</w:t>
+            </w:r>
+          </w:p>
+        </w:tc>
+      </w:tr>
+      <w:tr>
+        <w:trPr>
+          <w:trHeight w:val="258"/>
+          <w:jc w:val="center"/>
+        </w:trPr>
+        <w:tc>
+          <w:tcPr>
+            <w:tcW w:w="0" w:type="auto"/>
+            <w:vAlign w:val="center"/>
+          </w:tcPr>
+          <w:p>
+            <w:pPr>
+              <w:spacing w:after="0" w:line="360" w:lineRule="auto"/>
+              <w:rPr>
+                <w:rFonts w:ascii="Times New Roman" w:hAnsi="Times New Roman" w:cs="Times New Roman"/>
+                <w:sz w:val="28"/>
+              </w:rPr>
+            </w:pPr>
+            <w:r>
+              <w:rPr>
+                <w:rFonts w:ascii="Times New Roman" w:hAnsi="Times New Roman" w:cs="Times New Roman"/>
+                <w:sz w:val="28"/>
+              </w:rPr>
+              <w:t>Россия</w:t>
+            </w:r>
+          </w:p>
+        </w:tc>
+        <w:tc>
+          <w:tcPr>
+            <w:tcW w:w="0" w:type="auto"/>
+            <w:vAlign w:val="center"/>
+          </w:tcPr>
+          <w:p>
+            <w:pPr>
+              <w:spacing w:after="0" w:line="360" w:lineRule="auto"/>
+              <w:rPr>
+                <w:rFonts w:ascii="Times New Roman" w:hAnsi="Times New Roman" w:cs="Times New Roman"/>
+                <w:sz w:val="28"/>
+                <w:lang w:val="en-US"/>
+              </w:rPr>
+            </w:pPr>
+            <w:proofErr w:type="spellStart"/>
+            <w:r>
+              <w:rPr>
+                <w:rFonts w:ascii="Times New Roman" w:hAnsi="Times New Roman" w:cs="Times New Roman"/>
+                <w:sz w:val="28"/>
+                <w:lang w:val="en-US"/>
+              </w:rPr>
+              <w:t>dbr</w:t>
+            </w:r>
+            <w:proofErr w:type="spellEnd"/>
+            <w:r>
+              <w:rPr>
+                <w:rFonts w:ascii="Times New Roman" w:hAnsi="Times New Roman" w:cs="Times New Roman"/>
+                <w:sz w:val="28"/>
+                <w:lang w:val="en-US"/>
+              </w:rPr>
+              <w:t>: Russia</w:t>
+            </w:r>
+          </w:p>
+        </w:tc>
+      </w:tr>
+    </w:tbl>
+    <w:p>
+      <w:pPr>
+        <w:spacing w:line="360" w:lineRule="auto"/>
+        <w:ind w:firstLine="851"/>
+        <w:jc w:val="both"/>
+        <w:rPr>
+          <w:rFonts w:ascii="Times New Roman" w:hAnsi="Times New Roman" w:cs="Times New Roman"/>
+          <w:sz w:val="28"/>
+        </w:rPr>
+      </w:pPr>
+    </w:p>
+    <w:p>
+      <w:pPr>
+        <w:spacing w:line="360" w:lineRule="auto"/>
+        <w:ind w:firstLine="851"/>
+        <w:jc w:val="both"/>
+        <w:rPr>
+          <w:rFonts w:ascii="Times New Roman" w:hAnsi="Times New Roman" w:cs="Times New Roman"/>
+          <w:sz w:val="28"/>
+        </w:rPr>
+      </w:pPr>
+      <w:r>
+        <w:rPr>
+          <w:rFonts w:ascii="Times New Roman" w:hAnsi="Times New Roman" w:cs="Times New Roman"/>
+          <w:sz w:val="28"/>
+        </w:rPr>
         <w:t xml:space="preserve">При построении </w:t>
       </w:r>
       <w:r>
@@ -425,7 +826,15 @@
           <w:rFonts w:ascii="Times New Roman" w:hAnsi="Times New Roman" w:cs="Times New Roman"/>
           <w:sz w:val="28"/>
         </w:rPr>
-        <w:t>, возвращающий все возможные параметры</w:t>
+        <w:t xml:space="preserve">, </w:t>
+      </w:r>
+      <w:r>
+        <w:rPr>
+          <w:rFonts w:ascii="Times New Roman" w:hAnsi="Times New Roman" w:cs="Times New Roman"/>
+          <w:sz w:val="28"/>
+        </w:rPr>
+        <w:lastRenderedPageBreak/>
+        <w:t>возвращающий все возможные параметры</w:t>
       </w:r>
       <w:r>
         <w:rPr>
@@ -468,14 +877,7 @@
           <w:rFonts w:ascii="Times New Roman" w:hAnsi="Times New Roman" w:cs="Times New Roman"/>
           <w:sz w:val="28"/>
         </w:rPr>
-        <w:t xml:space="preserve">из них образуется множество, выступающее в запросе самостоятельной смысловой единицей. Например, отношения </w:t>
-      </w:r>
-      <w:r>
-        <w:rPr>
-          <w:rFonts w:ascii="Times New Roman" w:hAnsi="Times New Roman" w:cs="Times New Roman"/>
-          <w:sz w:val="28"/>
-        </w:rPr>
-        <w:t>«</w:t>
+        <w:t>из них образуется множество, выступающее в запросе самостоятельной смысловой единицей. Например, отношения «</w:t>
       </w:r>
       <w:r>
         <w:rPr>
@@ -552,14 +954,7 @@
           <w:rFonts w:ascii="Times New Roman" w:hAnsi="Times New Roman" w:cs="Times New Roman"/>
           <w:sz w:val="28"/>
         </w:rPr>
-        <w:t>»</w:t>
-      </w:r>
-      <w:r>
-        <w:rPr>
-          <w:rFonts w:ascii="Times New Roman" w:hAnsi="Times New Roman" w:cs="Times New Roman"/>
-          <w:sz w:val="28"/>
-        </w:rPr>
-        <w:t xml:space="preserve"> в запросе будут выступать не в качестве отдельных отношений, а </w:t>
+        <w:t xml:space="preserve">» в запросе будут выступать не в качестве отдельных отношений, а </w:t>
       </w:r>
       <w:r>
         <w:rPr>
@@ -976,13 +1371,11 @@
   <w:style w:type="character" w:default="1" w:styleId="a0">
     <w:name w:val="Default Paragraph Font"/>
     <w:uiPriority w:val="1"/>
-    <w:semiHidden/>
     <w:unhideWhenUsed/>
   </w:style>
   <w:style w:type="table" w:default="1" w:styleId="a1">
     <w:name w:val="Normal Table"/>
     <w:uiPriority w:val="99"/>
-    <w:semiHidden/>
     <w:unhideWhenUsed/>
     <w:tblPr>
       <w:tblInd w:w="0" w:type="dxa"/>

--- a/Принципы преобразования параметров запросов к LOD.docx
+++ b/Принципы преобразования параметров запросов к LOD.docx
@@ -174,7 +174,35 @@
           <w:rFonts w:ascii="Times New Roman" w:hAnsi="Times New Roman" w:cs="Times New Roman"/>
           <w:sz w:val="28"/>
         </w:rPr>
-        <w:t xml:space="preserve"> К-представления и онтологии. При этом, одному </w:t>
+        <w:t xml:space="preserve"> К-представления и онтологии</w:t>
+      </w:r>
+      <w:r>
+        <w:rPr>
+          <w:rFonts w:ascii="Times New Roman" w:hAnsi="Times New Roman" w:cs="Times New Roman"/>
+          <w:sz w:val="28"/>
+        </w:rPr>
+        <w:t xml:space="preserve"> (</w:t>
+      </w:r>
+      <w:r>
+        <w:rPr>
+          <w:rFonts w:ascii="Times New Roman" w:hAnsi="Times New Roman" w:cs="Times New Roman"/>
+          <w:sz w:val="28"/>
+        </w:rPr>
+        <w:t>пример таблицы связи представлен в таблице 2</w:t>
+      </w:r>
+      <w:r>
+        <w:rPr>
+          <w:rFonts w:ascii="Times New Roman" w:hAnsi="Times New Roman" w:cs="Times New Roman"/>
+          <w:sz w:val="28"/>
+        </w:rPr>
+        <w:t>)</w:t>
+      </w:r>
+      <w:r>
+        <w:rPr>
+          <w:rFonts w:ascii="Times New Roman" w:hAnsi="Times New Roman" w:cs="Times New Roman"/>
+          <w:sz w:val="28"/>
+        </w:rPr>
+        <w:t xml:space="preserve">. При этом, одному </w:t>
       </w:r>
       <w:r>
         <w:rPr>
@@ -406,7 +434,44 @@
           <w:rFonts w:ascii="Times New Roman" w:hAnsi="Times New Roman" w:cs="Times New Roman"/>
           <w:sz w:val="28"/>
         </w:rPr>
-        <w:t>Таблица 2 – Связь отношения К-представления в соответствующими предикатами в онтологии</w:t>
+        <w:t xml:space="preserve">Таблица 2 – Связь </w:t>
+      </w:r>
+      <w:r>
+        <w:rPr>
+          <w:rFonts w:ascii="Times New Roman" w:hAnsi="Times New Roman" w:cs="Times New Roman"/>
+          <w:sz w:val="28"/>
+        </w:rPr>
+        <w:t xml:space="preserve">параметров </w:t>
+      </w:r>
+      <w:bookmarkStart w:id="0" w:name="_GoBack"/>
+      <w:bookmarkEnd w:id="0"/>
+      <w:r>
+        <w:rPr>
+          <w:rFonts w:ascii="Times New Roman" w:hAnsi="Times New Roman" w:cs="Times New Roman"/>
+          <w:sz w:val="28"/>
+        </w:rPr>
+        <w:t>в К-представлении</w:t>
+      </w:r>
+      <w:r>
+        <w:rPr>
+          <w:rFonts w:ascii="Times New Roman" w:hAnsi="Times New Roman" w:cs="Times New Roman"/>
+          <w:sz w:val="28"/>
+        </w:rPr>
+        <w:t xml:space="preserve"> в соответствующими </w:t>
+      </w:r>
+      <w:r>
+        <w:rPr>
+          <w:rFonts w:ascii="Times New Roman" w:hAnsi="Times New Roman" w:cs="Times New Roman"/>
+          <w:sz w:val="28"/>
+        </w:rPr>
+        <w:t>параметрами</w:t>
+      </w:r>
+      <w:r>
+        <w:rPr>
+          <w:rFonts w:ascii="Times New Roman" w:hAnsi="Times New Roman" w:cs="Times New Roman"/>
+          <w:sz w:val="28"/>
+        </w:rPr>
+        <w:t xml:space="preserve"> в онтологии</w:t>
       </w:r>
     </w:p>
     <w:tbl>
@@ -553,8 +618,6 @@
               </w:rPr>
               <w:t>population</w:t>
             </w:r>
-            <w:bookmarkStart w:id="0" w:name="_GoBack"/>
-            <w:bookmarkEnd w:id="0"/>
           </w:p>
         </w:tc>
       </w:tr>
@@ -812,7 +875,15 @@
           <w:rFonts w:ascii="Times New Roman" w:hAnsi="Times New Roman" w:cs="Times New Roman"/>
           <w:sz w:val="28"/>
         </w:rPr>
-        <w:t xml:space="preserve"> по К-представлению запроса на естественном языке для перевода параметров запроса в термины онтологии организуется запрос</w:t>
+        <w:t xml:space="preserve"> по К-представлению запроса на естественном языке для перевода параметров запроса в термины онтологии </w:t>
+      </w:r>
+      <w:r>
+        <w:rPr>
+          <w:rFonts w:ascii="Times New Roman" w:hAnsi="Times New Roman" w:cs="Times New Roman"/>
+          <w:sz w:val="28"/>
+        </w:rPr>
+        <w:lastRenderedPageBreak/>
+        <w:t>организуется запрос</w:t>
       </w:r>
       <w:r>
         <w:rPr>
@@ -826,15 +897,7 @@
           <w:rFonts w:ascii="Times New Roman" w:hAnsi="Times New Roman" w:cs="Times New Roman"/>
           <w:sz w:val="28"/>
         </w:rPr>
-        <w:t xml:space="preserve">, </w:t>
-      </w:r>
-      <w:r>
-        <w:rPr>
-          <w:rFonts w:ascii="Times New Roman" w:hAnsi="Times New Roman" w:cs="Times New Roman"/>
-          <w:sz w:val="28"/>
-        </w:rPr>
-        <w:lastRenderedPageBreak/>
-        <w:t>возвращающий все возможные параметры</w:t>
+        <w:t>, возвращающий все возможные параметры</w:t>
       </w:r>
       <w:r>
         <w:rPr>
